--- a/media/ASDFGTRE/ASDFGTRE_Healthcare_AU_Implementation Approach.docx
+++ b/media/ASDFGTRE/ASDFGTRE_Healthcare_AU_Implementation Approach.docx
@@ -60,7 +60,7 @@
         <w:t xml:space="preserve">Start with the model answer to allow the project to focus on those truly unique requirements to </w:t>
       </w:r>
       <w:r>
-        <w:t>asdfgtre</w:t>
+        <w:t>ASDFGTRE</w:t>
       </w:r>
       <w:r>
         <w:t>.</w:t>
@@ -142,7 +142,7 @@
         <w:t xml:space="preserve">HCM, and we believe that the most significant benefit to </w:t>
       </w:r>
       <w:r>
-        <w:t>asdfgtre</w:t>
+        <w:t>ASDFGTRE</w:t>
       </w:r>
       <w:r>
         <w:t xml:space="preserve"> is access to the pre-configured solution, out-of-the-box business processes, and delivery tools, meaning:</w:t>
@@ -153,7 +153,7 @@
         <w:pStyle w:val="ListBullet"/>
       </w:pPr>
       <w:r>
-        <w:t>asdfgtre</w:t>
+        <w:t>ASDFGTRE</w:t>
       </w:r>
       <w:r>
         <w:t xml:space="preserve"> can adopt 80% of the future state business processes and Workday HCM from the start of the project, which would enable the SMEs and stakeholders to make informed design decisions and achieve greater standardisation.</w:t>
@@ -167,7 +167,7 @@
         <w:t xml:space="preserve">KPMG’s implementations focus with </w:t>
       </w:r>
       <w:r>
-        <w:t>asdfgtre</w:t>
+        <w:t>ASDFGTRE</w:t>
       </w:r>
       <w:r>
         <w:t xml:space="preserve"> would be more about the user uplift and adoption, refinements to the </w:t>
@@ -184,7 +184,7 @@
         <w:pStyle w:val="ListBullet"/>
       </w:pPr>
       <w:r>
-        <w:t>asdfgtre</w:t>
+        <w:t>ASDFGTRE</w:t>
       </w:r>
       <w:r>
         <w:t xml:space="preserve"> will have access to </w:t>
@@ -201,7 +201,7 @@
         <w:pStyle w:val="ListBullet"/>
       </w:pPr>
       <w:r>
-        <w:t>asdfgtre</w:t>
+        <w:t>ASDFGTRE</w:t>
       </w:r>
       <w:r>
         <w:t xml:space="preserve"> can leverage the relevant industry KPMG Powered Enterprise Workday assets developed specifically for </w:t>
@@ -224,7 +224,7 @@
         <w:t xml:space="preserve">Our implementation framework and validation-based approach through KPMG Powered Enterprise enables </w:t>
       </w:r>
       <w:r>
-        <w:t>asdfgtre</w:t>
+        <w:t>ASDFGTRE</w:t>
       </w:r>
       <w:r>
         <w:t xml:space="preserve"> to achieve greater certainty of the outcome on your Return on Investment (ROI).</w:t>
@@ -326,7 +326,7 @@
         <w:t xml:space="preserve">: KPMG Powered Enterprise Benefits to </w:t>
       </w:r>
       <w:r>
-        <w:t>asdfgtre</w:t>
+        <w:t>ASDFGTRE</w:t>
       </w:r>
       <w:r>
         <w:t>.</w:t>
@@ -486,7 +486,7 @@
         <w:t xml:space="preserve">While we start with the model answer, we recognise the complexities across Workforce services, Solution Design, and stakeholder groups in </w:t>
       </w:r>
       <w:r>
-        <w:t>asdfgtre</w:t>
+        <w:t>ASDFGTRE</w:t>
       </w:r>
       <w:r>
         <w:t>, as such we have allowed for sufficient time between the Plan and Architect stages for business SMEs and stakeholders to align on the future state of the Solution Design, while still benefiting from the KPMG Powered Enterprise assets and methodology of engaging users in the future state processes and technology as early as possible.</w:t>
@@ -500,7 +500,7 @@
         <w:t xml:space="preserve">Core to the KPMG Powered Enterprise approach is focusing on "validating" business processes with business stakeholders to identify why the process will not work. This is with the objective of focusing on what is unique to </w:t>
       </w:r>
       <w:r>
-        <w:t>asdfgtre</w:t>
+        <w:t>ASDFGTRE</w:t>
       </w:r>
       <w:r>
         <w:t xml:space="preserve"> and follows a similar process as to that which was conducted as part of the Corporate Systems Evaluation Project early in 2021.</w:t>
@@ -522,7 +522,7 @@
         <w:t xml:space="preserve"> understand </w:t>
       </w:r>
       <w:r>
-        <w:t>asdfgtre</w:t>
+        <w:t>ASDFGTRE</w:t>
       </w:r>
       <w:r>
         <w:t xml:space="preserve">'s new Operating Model in detail to note any alignment </w:t>
@@ -1057,7 +1057,7 @@
         <w:t xml:space="preserve">Powered Enterprise provides the intellectual property and thought leadership required to design optimal processes alongside the Workday Platform. The result is refining the operating model to support </w:t>
       </w:r>
       <w:r>
-        <w:t>asdfgtre</w:t>
+        <w:t>ASDFGTRE</w:t>
       </w:r>
       <w:r>
         <w:t xml:space="preserve"> in enhancing the efficiency and effectiveness of operations.</w:t>
@@ -1085,7 +1085,7 @@
         <w:t xml:space="preserve">KPMG understands the design of the Workday Platform is crucial to support the Workforce team, caregivers, and line managers. Therefore, with </w:t>
       </w:r>
       <w:r>
-        <w:t>asdfgtre</w:t>
+        <w:t>ASDFGTRE</w:t>
       </w:r>
       <w:r>
         <w:t xml:space="preserve"> we would like to allocate six weeks upfront during the plan stage to address the following:</w:t>
@@ -1167,7 +1167,7 @@
         <w:pStyle w:val="BodyText"/>
       </w:pPr>
       <w:r>
-        <w:t>asdfgtre</w:t>
+        <w:t>ASDFGTRE</w:t>
       </w:r>
       <w:r>
         <w:t xml:space="preserve"> will have the opportunity to complete transactions in Workday to provide feedback on processes and streamline design decisions which increases platform awareness and saves costs on changes down the track. As part of the </w:t>
@@ -1277,7 +1277,7 @@
         <w:rPr>
           <w:rStyle w:val="Emphasis"/>
         </w:rPr>
-        <w:t>asdfgtre</w:t>
+        <w:t>ASDFGTRE</w:t>
       </w:r>
       <w:r>
         <w:rPr>
@@ -1294,7 +1294,7 @@
         <w:t xml:space="preserve">Powered Healthcare for Workday was launched globally in October 2021 and would be available for </w:t>
       </w:r>
       <w:r>
-        <w:t>asdfgtre</w:t>
+        <w:t>ASDFGTRE</w:t>
       </w:r>
       <w:r>
         <w:t xml:space="preserve"> based on KPMG's unique depth of experience globally and locally in the Healthcare sector.</w:t>
@@ -1480,7 +1480,7 @@
         <w:t xml:space="preserve">We propose that Workday HCM be implemented to support the centralised HR functions across </w:t>
       </w:r>
       <w:r>
-        <w:t>asdfgtre</w:t>
+        <w:t>ASDFGTRE</w:t>
       </w:r>
       <w:r>
         <w:t>, with Kronos remaining as the critical workforce management tool for time and attendance integrated with Ascender Pay. Further details on the integration solution between Workday and the other solutions that sit within your broader application landscape is detailed in th</w:t>
@@ -1500,7 +1500,7 @@
         <w:t xml:space="preserve">We are confident that our proposed timeline strikes the right balance between the velocity needed to carefully design and deploy the Workday solution and </w:t>
       </w:r>
       <w:r>
-        <w:t>asdfgtre</w:t>
+        <w:t>ASDFGTRE</w:t>
       </w:r>
       <w:r>
         <w:t>'s decision</w:t>
@@ -1512,7 +1512,7 @@
         <w:t xml:space="preserve">making timelines and resource capacity to adopt the Workday solution. We believe that our approach will help </w:t>
       </w:r>
       <w:r>
-        <w:t>asdfgtre</w:t>
+        <w:t>ASDFGTRE</w:t>
       </w:r>
       <w:r>
         <w:t xml:space="preserve"> balance the right amount of internal resource involvement to drive change and increased adoption, leading to a successful transformation.</w:t>
@@ -1654,7 +1654,7 @@
         <w:t xml:space="preserve">e would welcome the opportunity to conduct a joint deployment planning session with </w:t>
       </w:r>
       <w:r>
-        <w:t>asdfgtre</w:t>
+        <w:t>ASDFGTRE</w:t>
       </w:r>
       <w:r>
         <w:t xml:space="preserve"> to align the assumptions, start dates, and proposed approach.</w:t>
@@ -1717,7 +1717,7 @@
         <w:pStyle w:val="ListBullet"/>
       </w:pPr>
       <w:r>
-        <w:t>asdfgtre</w:t>
+        <w:t>ASDFGTRE</w:t>
       </w:r>
       <w:r>
         <w:t xml:space="preserve"> </w:t>
@@ -1791,7 +1791,7 @@
         <w:t xml:space="preserve">Based on </w:t>
       </w:r>
       <w:r>
-        <w:t>asdfgtre</w:t>
+        <w:t>ASDFGTRE</w:t>
       </w:r>
       <w:r>
         <w:t xml:space="preserve"> outlining not being ready to go straight into the technical implementation and the preparation projects you have proposed, such as data cleansing, job architecture etc. We have taken this into consideration combined with the KPMG Powered Enterprise approach and Workday's proven implementation methodology, to architect the proposed process harmonisation activities.</w:t>
@@ -1805,7 +1805,7 @@
         <w:t xml:space="preserve">KPMG acknowledges process harmonisation is fundamental to </w:t>
       </w:r>
       <w:r>
-        <w:t>asdfgtre</w:t>
+        <w:t>ASDFGTRE</w:t>
       </w:r>
       <w:r>
         <w:t>'s objective for caregivers</w:t>
@@ -1831,7 +1831,7 @@
         <w:t xml:space="preserve">In our experience implementing Workday, there is a unique opportunity for the business stakeholders to have early visibility into how the solution will work for them – in contrast to theoretical paper-based process map documentation. Leveraging this cloud technology and KPMG Powered HR enabled by Workday for Healthcare, we have carefully considered an approach that will meet </w:t>
       </w:r>
       <w:r>
-        <w:t>asdfgtre</w:t>
+        <w:t>ASDFGTRE</w:t>
       </w:r>
       <w:r>
         <w:t>'s process harmonisation objectives and allow sufficient time to align leadership and stakeholders efficiently and effectively to the required unified future state processes. This includes the following key activities across the Plan and Architect Stages of the proposed implementation timeline:</w:t>
@@ -1869,7 +1869,7 @@
         <w:t xml:space="preserve">Leveraging KPMG Powered Enterprise and Powered Healthcare for Workday assets, identify key Level 2 processes with unique requirements for </w:t>
       </w:r>
       <w:r>
-        <w:t>asdfgtre</w:t>
+        <w:t>ASDFGTRE</w:t>
       </w:r>
       <w:r>
         <w:t>.</w:t>
@@ -1883,7 +1883,7 @@
         <w:t xml:space="preserve">Conduct Architect Workshops with the objective of validating whether our leading practice processes will work for </w:t>
       </w:r>
       <w:r>
-        <w:t>asdfgtre</w:t>
+        <w:t>ASDFGTRE</w:t>
       </w:r>
       <w:r>
         <w:t xml:space="preserve"> or not. If not, this is captured as process deviations (like a fit / gap analysis).</w:t>
@@ -1897,7 +1897,7 @@
         <w:t xml:space="preserve">Once process deviations are captured, we will conduct playback sessions with the relevant stakeholders on how these deviations for </w:t>
       </w:r>
       <w:r>
-        <w:t>asdfgtre</w:t>
+        <w:t>ASDFGTRE</w:t>
       </w:r>
       <w:r>
         <w:t>'s unique requirements will be addressed and incorporated into the detailed process design workbooks. Business Process Design Workbooks include the process documentation to Level 4/5.</w:t>
@@ -1919,7 +1919,7 @@
         <w:t xml:space="preserve">These activities will be spread across four months to allow for sufficient stakeholder input, review, and alignment to achieve the best outcome for unified processes for </w:t>
       </w:r>
       <w:r>
-        <w:t>asdfgtre</w:t>
+        <w:t>ASDFGTRE</w:t>
       </w:r>
       <w:r>
         <w:t>.</w:t>
@@ -2129,7 +2129,7 @@
         <w:t xml:space="preserve">in line with our proposed Project timeline for </w:t>
       </w:r>
       <w:r>
-        <w:t>asdfgtre</w:t>
+        <w:t>ASDFGTRE</w:t>
       </w:r>
       <w:r>
         <w:t xml:space="preserve"> </w:t>
@@ -2379,7 +2379,7 @@
           <w:p>
             <w:r>
               <w:br/>
-              <w:t>June 29, 2023</w:t>
+              <w:t>July 03, 2023</w:t>
             </w:r>
           </w:p>
         </w:tc>
@@ -2457,7 +2457,7 @@
             <w:r>
               <w:t>m</w:t>
               <w:br/>
-              <w:t>June 29, 2023</w:t>
+              <w:t>July 03, 2023</w:t>
               <w:br/>
             </w:r>
           </w:p>
@@ -2528,7 +2528,7 @@
           </w:tcPr>
           <w:p>
             <w:r>
-              <w:t>June 29, 2023</w:t>
+              <w:t>July 03, 2023</w:t>
               <w:br/>
             </w:r>
           </w:p>
@@ -2624,7 +2624,7 @@
           </w:tcPr>
           <w:p>
             <w:r>
-              <w:t>June 29, 2023</w:t>
+              <w:t>July 03, 2023</w:t>
               <w:br/>
             </w:r>
           </w:p>
@@ -2718,7 +2718,7 @@
           </w:tcPr>
           <w:p>
             <w:r>
-              <w:t>June 29, 2023</w:t>
+              <w:t>July 03, 2023</w:t>
               <w:br/>
             </w:r>
           </w:p>
@@ -2818,7 +2818,7 @@
           </w:tcPr>
           <w:p>
             <w:r>
-              <w:t>June 29, 2023</w:t>
+              <w:t>July 03, 2023</w:t>
               <w:br/>
             </w:r>
           </w:p>
@@ -2912,7 +2912,7 @@
           </w:tcPr>
           <w:p>
             <w:r>
-              <w:t>June 29, 2023</w:t>
+              <w:t>July 03, 2023</w:t>
               <w:br/>
             </w:r>
           </w:p>
@@ -3010,7 +3010,7 @@
           </w:tcPr>
           <w:p>
             <w:r>
-              <w:t>June 29, 2023</w:t>
+              <w:t>July 03, 2023</w:t>
               <w:br/>
             </w:r>
           </w:p>
@@ -3124,7 +3124,7 @@
           </w:tcPr>
           <w:p>
             <w:r>
-              <w:t>June 29, 2023</w:t>
+              <w:t>July 03, 2023</w:t>
               <w:br/>
             </w:r>
           </w:p>
@@ -3217,7 +3217,7 @@
           </w:tcPr>
           <w:p>
             <w:r>
-              <w:t>June 29, 2023</w:t>
+              <w:t>July 03, 2023</w:t>
               <w:br/>
             </w:r>
           </w:p>
@@ -3304,7 +3304,7 @@
           </w:tcPr>
           <w:p>
             <w:r>
-              <w:t>June 29, 2023</w:t>
+              <w:t>July 03, 2023</w:t>
               <w:br/>
             </w:r>
           </w:p>
@@ -3384,7 +3384,7 @@
           </w:tcPr>
           <w:p>
             <w:r>
-              <w:t>June 29, 2023</w:t>
+              <w:t>July 03, 2023</w:t>
               <w:br/>
             </w:r>
           </w:p>
@@ -3484,7 +3484,7 @@
           </w:tcPr>
           <w:p>
             <w:r>
-              <w:t>June 29, 2023</w:t>
+              <w:t>July 03, 2023</w:t>
               <w:br/>
             </w:r>
           </w:p>
@@ -3588,7 +3588,7 @@
           </w:tcPr>
           <w:p>
             <w:r>
-              <w:t>June 29, 2023</w:t>
+              <w:t>July 03, 2023</w:t>
               <w:br/>
             </w:r>
           </w:p>
@@ -3674,7 +3674,7 @@
           </w:tcPr>
           <w:p>
             <w:r>
-              <w:t>June 29, 2023</w:t>
+              <w:t>July 03, 2023</w:t>
             </w:r>
           </w:p>
         </w:tc>
